--- a/documentation/30Sec-Script.docx
+++ b/documentation/30Sec-Script.docx
@@ -62,15 +62,21 @@
         <w:t xml:space="preserve">motor stepper </w:t>
       </w:r>
       <w:r>
-        <w:t>and a sensor which it uses to drive the motors</w:t>
+        <w:t>which it uses to drive the motors.</w:t>
+      </w:r>
+      <w:r>
+        <w:t xml:space="preserve"> It is also connected to an ultrasonic sensor which it uses to detect and avoid obstacles.</w:t>
+      </w:r>
+      <w:r>
+        <w:t xml:space="preserve"> </w:t>
+      </w:r>
+      <w:r>
+        <w:t>In the future, I would like to add three more sensors which I will use to more accurately map</w:t>
       </w:r>
       <w:bookmarkStart w:id="0" w:name="_GoBack"/>
       <w:bookmarkEnd w:id="0"/>
       <w:r>
-        <w:t xml:space="preserve"> and detect objects respectively.</w:t>
-      </w:r>
-      <w:r>
-        <w:t xml:space="preserve"> The goal of this project is to navigate and map a room, although mapping has yet to be implemented. *cue demonstration*</w:t>
+        <w:t xml:space="preserve"> a room and send the coordinates to the app for the map to be displayed.</w:t>
       </w:r>
     </w:p>
     <w:p/>
